--- a/DesignDoc.docx
+++ b/DesignDoc.docx
@@ -103,13 +103,7 @@
           <w:rPr>
             <w:rStyle w:val="Hyperlink"/>
           </w:rPr>
-          <w:t xml:space="preserve"> </w:t>
-        </w:r>
-        <w:r>
-          <w:rPr>
-            <w:rStyle w:val="Hyperlink"/>
-          </w:rPr>
-          <w:t>-</w:t>
+          <w:t xml:space="preserve"> -</w:t>
         </w:r>
         <w:proofErr w:type="spellStart"/>
         <w:r>
@@ -123,25 +117,7 @@
           <w:rPr>
             <w:rStyle w:val="Hyperlink"/>
           </w:rPr>
-          <w:t xml:space="preserve"> </w:t>
-        </w:r>
-        <w:r>
-          <w:rPr>
-            <w:rStyle w:val="Hyperlink"/>
-          </w:rPr>
-          <w:t>-</w:t>
-        </w:r>
-        <w:r>
-          <w:rPr>
-            <w:rStyle w:val="Hyperlink"/>
-          </w:rPr>
-          <w:t>oh</w:t>
-        </w:r>
-        <w:r>
-          <w:rPr>
-            <w:rStyle w:val="Hyperlink"/>
-          </w:rPr>
-          <w:t xml:space="preserve"> </w:t>
+          <w:t xml:space="preserve"> -oh </w:t>
         </w:r>
       </w:hyperlink>
       <w:r>
@@ -571,10 +547,7 @@
     </w:p>
     <w:p>
       <w:r>
-        <w:t>Alchemy points</w:t>
-      </w:r>
-      <w:r>
-        <w:t xml:space="preserve"> – Used to </w:t>
+        <w:t xml:space="preserve">Alchemy points – Used to </w:t>
       </w:r>
       <w:r>
         <w:t>make/combine</w:t>
@@ -1777,7 +1750,7 @@
               </w:tabs>
             </w:pPr>
             <w:r>
-              <w:t>Completed</w:t>
+              <w:t>Ongoing</w:t>
             </w:r>
           </w:p>
         </w:tc>
@@ -2462,7 +2435,7 @@
               </w:tabs>
             </w:pPr>
             <w:r>
-              <w:t>ongoing</w:t>
+              <w:t>Not started</w:t>
             </w:r>
           </w:p>
         </w:tc>
@@ -2551,7 +2524,11 @@
               </w:tabs>
             </w:pPr>
             <w:r>
-              <w:t>Need to make word bank</w:t>
+              <w:t xml:space="preserve">Need to be able </w:t>
+            </w:r>
+            <w:r>
+              <w:lastRenderedPageBreak/>
+              <w:t>combine items</w:t>
             </w:r>
           </w:p>
         </w:tc>
@@ -3834,6 +3811,7 @@
   <w:style w:type="character" w:default="1" w:styleId="DefaultParagraphFont">
     <w:name w:val="Default Paragraph Font"/>
     <w:uiPriority w:val="1"/>
+    <w:semiHidden/>
     <w:unhideWhenUsed/>
   </w:style>
   <w:style w:type="table" w:default="1" w:styleId="TableNormal">
